--- a/Cahier_de_charges.docx
+++ b/Cahier_de_charges.docx
@@ -487,7 +487,7 @@
             <w:sz w:val="22"/>
             <w:szCs w:val="22"/>
           </w:rPr>
-          <w:t>Présentation générale de</w:t>
+          <w:t>Présentation générale d</w:t>
         </w:r>
         <w:r>
           <w:rPr>
@@ -496,8 +496,10 @@
             <w:sz w:val="22"/>
             <w:szCs w:val="22"/>
           </w:rPr>
-          <w:t xml:space="preserve"> la bibliotheque</w:t>
+          <w:t>u Covid</w:t>
         </w:r>
+        <w:bookmarkStart w:id="0" w:name="_GoBack"/>
+        <w:bookmarkEnd w:id="0"/>
         <w:r>
           <w:rPr>
             <w:webHidden/>
@@ -1798,8 +1800,6 @@
           <w:szCs w:val="24"/>
         </w:rPr>
       </w:pPr>
-      <w:bookmarkStart w:id="0" w:name="_GoBack"/>
-      <w:bookmarkEnd w:id="0"/>
     </w:p>
     <w:p>
       <w:pPr>
@@ -3363,7 +3363,7 @@
           <w:sz w:val="24"/>
           <w:szCs w:val="24"/>
         </w:rPr>
-        <w:t>es Vaccin</w:t>
+        <w:t>es Vacciné</w:t>
       </w:r>
       <w:r>
         <w:rPr>
@@ -3371,7 +3371,7 @@
           <w:sz w:val="24"/>
           <w:szCs w:val="24"/>
         </w:rPr>
-        <w:t>é</w:t>
+        <w:t xml:space="preserve"> (NUV</w:t>
       </w:r>
       <w:r>
         <w:rPr>
@@ -3379,7 +3379,7 @@
           <w:sz w:val="24"/>
           <w:szCs w:val="24"/>
         </w:rPr>
-        <w:t xml:space="preserve"> (NUV</w:t>
+        <w:t>), numéro d’identification du Vacci</w:t>
       </w:r>
       <w:r>
         <w:rPr>
@@ -3387,23 +3387,7 @@
           <w:sz w:val="24"/>
           <w:szCs w:val="24"/>
         </w:rPr>
-        <w:t>), numéro d’identification du Vacci</w:t>
-      </w:r>
-      <w:r>
-        <w:rPr>
-          <w:rFonts w:ascii="Times New Roman" w:hAnsi="Times New Roman"/>
-          <w:sz w:val="24"/>
-          <w:szCs w:val="24"/>
-        </w:rPr>
-        <w:t>n</w:t>
-      </w:r>
-      <w:r>
-        <w:rPr>
-          <w:rFonts w:ascii="Times New Roman" w:hAnsi="Times New Roman"/>
-          <w:sz w:val="24"/>
-          <w:szCs w:val="24"/>
-        </w:rPr>
-        <w:t>é</w:t>
+        <w:t>né</w:t>
       </w:r>
       <w:r>
         <w:rPr>
@@ -3884,14 +3868,7 @@
           <w:sz w:val="24"/>
           <w:szCs w:val="24"/>
         </w:rPr>
-        <w:t>t en avance sur les d</w:t>
-      </w:r>
-      <w:r>
-        <w:rPr>
-          <w:sz w:val="24"/>
-          <w:szCs w:val="24"/>
-        </w:rPr>
-        <w:t>é</w:t>
+        <w:t>t en avance sur les dé</w:t>
       </w:r>
       <w:r>
         <w:rPr>
@@ -8391,7 +8368,7 @@
                                           <pic:cNvPicPr/>
                                         </pic:nvPicPr>
                                         <pic:blipFill>
-                                          <a:blip r:embed="rId5">
+                                          <a:blip r:embed="rId7">
                                             <a:extLst>
                                               <a:ext uri="{28A0092B-C50C-407E-A947-70E740481C1C}">
                                                 <a14:useLocalDpi xmlns:a14="http://schemas.microsoft.com/office/drawing/2010/main" val="0"/>
@@ -8458,7 +8435,7 @@
                                     <pic:cNvPicPr/>
                                   </pic:nvPicPr>
                                   <pic:blipFill>
-                                    <a:blip r:embed="rId5">
+                                    <a:blip r:embed="rId8">
                                       <a:extLst>
                                         <a:ext uri="{28A0092B-C50C-407E-A947-70E740481C1C}">
                                           <a14:useLocalDpi xmlns:a14="http://schemas.microsoft.com/office/drawing/2010/main" val="0"/>
@@ -8851,21 +8828,7 @@
           <w:sz w:val="24"/>
           <w:szCs w:val="24"/>
         </w:rPr>
-        <w:t>Une phase II qui consiste a relier les codes a une base de donn</w:t>
-      </w:r>
-      <w:r>
-        <w:rPr>
-          <w:sz w:val="24"/>
-          <w:szCs w:val="24"/>
-        </w:rPr>
-        <w:t>é</w:t>
-      </w:r>
-      <w:r>
-        <w:rPr>
-          <w:sz w:val="24"/>
-          <w:szCs w:val="24"/>
-        </w:rPr>
-        <w:t>es</w:t>
+        <w:t>Une phase II qui consiste a relier les codes a une base de données</w:t>
       </w:r>
       <w:r>
         <w:rPr>
@@ -10951,7 +10914,7 @@
       </w:r>
     </w:p>
     <w:sectPr>
-      <w:footerReference w:type="default" r:id="rId6"/>
+      <w:footerReference w:type="default" r:id="rId9"/>
       <w:pgSz w:w="11906" w:h="16838"/>
       <w:pgMar w:top="1417" w:right="1417" w:bottom="1417" w:left="1417" w:header="708" w:footer="708" w:gutter="0"/>
       <w:cols w:space="708"/>
@@ -10959,6 +10922,25 @@
     </w:sectPr>
   </w:body>
 </w:document>
+</file>
+
+<file path=word/endnotes.xml><?xml version="1.0" encoding="utf-8"?>
+<w:endnotes xmlns:wpc="http://schemas.microsoft.com/office/word/2010/wordprocessingCanvas" xmlns:mc="http://schemas.openxmlformats.org/markup-compatibility/2006" xmlns:o="urn:schemas-microsoft-com:office:office" xmlns:r="http://schemas.openxmlformats.org/officeDocument/2006/relationships" xmlns:m="http://schemas.openxmlformats.org/officeDocument/2006/math" xmlns:v="urn:schemas-microsoft-com:vml" xmlns:wp14="http://schemas.microsoft.com/office/word/2010/wordprocessingDrawing" xmlns:wp="http://schemas.openxmlformats.org/drawingml/2006/wordprocessingDrawing" xmlns:w10="urn:schemas-microsoft-com:office:word" xmlns:w="http://schemas.openxmlformats.org/wordprocessingml/2006/main" xmlns:w14="http://schemas.microsoft.com/office/word/2010/wordml" xmlns:w15="http://schemas.microsoft.com/office/word/2012/wordml" xmlns:wpg="http://schemas.microsoft.com/office/word/2010/wordprocessingGroup" xmlns:wpi="http://schemas.microsoft.com/office/word/2010/wordprocessingInk" xmlns:wne="http://schemas.microsoft.com/office/word/2006/wordml" xmlns:wps="http://schemas.microsoft.com/office/word/2010/wordprocessingShape" mc:Ignorable="w14 w15 wp14">
+  <w:endnote w:type="separator" w:id="-1">
+    <w:p>
+      <w:r>
+        <w:separator/>
+      </w:r>
+    </w:p>
+  </w:endnote>
+  <w:endnote w:type="continuationSeparator" w:id="0">
+    <w:p>
+      <w:r>
+        <w:continuationSeparator/>
+      </w:r>
+    </w:p>
+  </w:endnote>
+</w:endnotes>
 </file>
 
 <file path=word/footer1.xml><?xml version="1.0" encoding="utf-8"?>
@@ -10988,7 +10970,7 @@
           <w:fldChar w:fldCharType="separate"/>
         </w:r>
         <w:r>
-          <w:t>4</w:t>
+          <w:t>9</w:t>
         </w:r>
         <w:r>
           <w:fldChar w:fldCharType="end"/>
@@ -10997,6 +10979,25 @@
     </w:sdtContent>
   </w:sdt>
 </w:ftr>
+</file>
+
+<file path=word/footnotes.xml><?xml version="1.0" encoding="utf-8"?>
+<w:footnotes xmlns:wpc="http://schemas.microsoft.com/office/word/2010/wordprocessingCanvas" xmlns:mc="http://schemas.openxmlformats.org/markup-compatibility/2006" xmlns:o="urn:schemas-microsoft-com:office:office" xmlns:r="http://schemas.openxmlformats.org/officeDocument/2006/relationships" xmlns:m="http://schemas.openxmlformats.org/officeDocument/2006/math" xmlns:v="urn:schemas-microsoft-com:vml" xmlns:wp14="http://schemas.microsoft.com/office/word/2010/wordprocessingDrawing" xmlns:wp="http://schemas.openxmlformats.org/drawingml/2006/wordprocessingDrawing" xmlns:w10="urn:schemas-microsoft-com:office:word" xmlns:w="http://schemas.openxmlformats.org/wordprocessingml/2006/main" xmlns:w14="http://schemas.microsoft.com/office/word/2010/wordml" xmlns:w15="http://schemas.microsoft.com/office/word/2012/wordml" xmlns:wpg="http://schemas.microsoft.com/office/word/2010/wordprocessingGroup" xmlns:wpi="http://schemas.microsoft.com/office/word/2010/wordprocessingInk" xmlns:wne="http://schemas.microsoft.com/office/word/2006/wordml" xmlns:wps="http://schemas.microsoft.com/office/word/2010/wordprocessingShape" mc:Ignorable="w14 w15 wp14">
+  <w:footnote w:type="separator" w:id="-1">
+    <w:p>
+      <w:r>
+        <w:separator/>
+      </w:r>
+    </w:p>
+  </w:footnote>
+  <w:footnote w:type="continuationSeparator" w:id="0">
+    <w:p>
+      <w:r>
+        <w:continuationSeparator/>
+      </w:r>
+    </w:p>
+  </w:footnote>
+</w:footnotes>
 </file>
 
 <file path=word/numbering.xml><?xml version="1.0" encoding="utf-8"?>
